--- a/fase_1/Evidencia Grupales/1.5_GuiaEstudiante_Fase 1_Definicion Proyecto APT.docx
+++ b/fase_1/Evidencia Grupales/1.5_GuiaEstudiante_Fase 1_Definicion Proyecto APT.docx
@@ -560,7 +560,46 @@
               <w:rPr>
                 <w:b/>
               </w:rPr>
-              <w:t xml:space="preserve">Luis Troncoso Marin </w:t>
+              <w:t>Luis Troncoso</w:t>
+            </w:r>
+          </w:p>
+          <w:p>
+            <w:pPr>
+              <w:rPr>
+                <w:b/>
+              </w:rPr>
+            </w:pPr>
+            <w:r>
+              <w:rPr>
+                <w:b/>
+              </w:rPr>
+              <w:t>Sebastián Medina</w:t>
+            </w:r>
+          </w:p>
+          <w:p>
+            <w:pPr>
+              <w:rPr>
+                <w:b/>
+              </w:rPr>
+            </w:pPr>
+            <w:r>
+              <w:rPr>
+                <w:b/>
+              </w:rPr>
+              <w:t>Héctor Domingo</w:t>
+            </w:r>
+          </w:p>
+          <w:p>
+            <w:pPr>
+              <w:rPr>
+                <w:b/>
+              </w:rPr>
+            </w:pPr>
+            <w:r>
+              <w:rPr>
+                <w:b/>
+              </w:rPr>
+              <w:t>Jehison Arancibia</w:t>
             </w:r>
           </w:p>
         </w:tc>
@@ -598,20 +637,91 @@
           <w:p>
             <w:pPr>
               <w:rPr>
+                <w:bCs/>
+                <w:i/>
+                <w:iCs/>
+              </w:rPr>
+            </w:pPr>
+            <w:r>
+              <w:rPr>
+                <w:bCs/>
+                <w:i/>
+                <w:iCs/>
+              </w:rPr>
+              <w:t>21.1</w:t>
+            </w:r>
+            <w:r>
+              <w:rPr>
+                <w:bCs/>
+                <w:i/>
+                <w:iCs/>
+              </w:rPr>
+              <w:t>53.005-7</w:t>
+            </w:r>
+          </w:p>
+          <w:p>
+            <w:pPr>
+              <w:rPr>
+                <w:bCs/>
+                <w:i/>
+                <w:iCs/>
+              </w:rPr>
+            </w:pPr>
+            <w:r>
+              <w:rPr>
+                <w:bCs/>
+                <w:i/>
+                <w:iCs/>
+              </w:rPr>
+              <w:t>21.135.789-4</w:t>
+            </w:r>
+          </w:p>
+          <w:p>
+            <w:pPr>
+              <w:rPr>
+                <w:bCs/>
+                <w:i/>
+                <w:iCs/>
+              </w:rPr>
+            </w:pPr>
+            <w:r>
+              <w:rPr>
+                <w:bCs/>
+                <w:i/>
+                <w:iCs/>
+              </w:rPr>
+              <w:t>21</w:t>
+            </w:r>
+            <w:r>
+              <w:rPr>
+                <w:bCs/>
+                <w:i/>
+                <w:iCs/>
+              </w:rPr>
+              <w:t>.536.272-8</w:t>
+            </w:r>
+          </w:p>
+          <w:p>
+            <w:pPr>
+              <w:rPr>
                 <w:b/>
               </w:rPr>
             </w:pPr>
             <w:r>
               <w:rPr>
-                <w:b/>
-              </w:rPr>
-              <w:t>21.1</w:t>
-            </w:r>
-            <w:r>
-              <w:rPr>
-                <w:b/>
-              </w:rPr>
-              <w:t>53.005-7</w:t>
+                <w:bCs/>
+                <w:i/>
+                <w:iCs/>
+              </w:rPr>
+              <w:t>21</w:t>
+            </w:r>
+            <w:r>
+              <w:rPr>
+                <w:bCs/>
+                <w:i/>
+                <w:iCs/>
+              </w:rPr>
+              <w:t>.339.242-5</w:t>
             </w:r>
           </w:p>
         </w:tc>
@@ -941,6 +1051,7 @@
                 <w:rFonts w:ascii="Calibri" w:hAnsi="Calibri"/>
                 <w:color w:val="1F3864" w:themeColor="accent1" w:themeShade="80"/>
               </w:rPr>
+              <w:lastRenderedPageBreak/>
               <w:t xml:space="preserve">Competencias </w:t>
             </w:r>
           </w:p>
@@ -8814,6 +8925,21 @@
 </file>
 
 <file path=customXml/item1.xml><?xml version="1.0" encoding="utf-8"?>
+<p:properties xmlns:p="http://schemas.microsoft.com/office/2006/metadata/properties" xmlns:xsi="http://www.w3.org/2001/XMLSchema-instance" xmlns:pc="http://schemas.microsoft.com/office/infopath/2007/PartnerControls">
+  <documentManagement/>
+</p:properties>
+</file>
+
+<file path=customXml/item2.xml><?xml version="1.0" encoding="utf-8"?>
+<?mso-contentType ?>
+<FormTemplates xmlns="http://schemas.microsoft.com/sharepoint/v3/contenttype/forms">
+  <Display>DocumentLibraryForm</Display>
+  <Edit>DocumentLibraryForm</Edit>
+  <New>DocumentLibraryForm</New>
+</FormTemplates>
+</file>
+
+<file path=customXml/item3.xml><?xml version="1.0" encoding="utf-8"?>
 <ct:contentTypeSchema xmlns:ct="http://schemas.microsoft.com/office/2006/metadata/contentType" xmlns:ma="http://schemas.microsoft.com/office/2006/metadata/properties/metaAttributes" ct:_="" ma:_="" ma:contentTypeName="Documento" ma:contentTypeID="0x010100E96778489EE7714D8BD12CC105EB918B" ma:contentTypeVersion="2" ma:contentTypeDescription="Crear nuevo documento." ma:contentTypeScope="" ma:versionID="416c5c7ae9b5d54d83875cd3c65194e3">
   <xsd:schema xmlns:xsd="http://www.w3.org/2001/XMLSchema" xmlns:xs="http://www.w3.org/2001/XMLSchema" xmlns:p="http://schemas.microsoft.com/office/2006/metadata/properties" xmlns:ns2="126e8a1c-9ea9-435a-ac89-d06c80d62e30" targetNamespace="http://schemas.microsoft.com/office/2006/metadata/properties" ma:root="true" ma:fieldsID="70a237c842677bd850644f8595079f5e" ns2:_="">
     <xsd:import namespace="126e8a1c-9ea9-435a-ac89-d06c80d62e30"/>
@@ -8945,22 +9071,24 @@
 </ct:contentTypeSchema>
 </file>
 
-<file path=customXml/item2.xml><?xml version="1.0" encoding="utf-8"?>
-<?mso-contentType ?>
-<FormTemplates xmlns="http://schemas.microsoft.com/sharepoint/v3/contenttype/forms">
-  <Display>DocumentLibraryForm</Display>
-  <Edit>DocumentLibraryForm</Edit>
-  <New>DocumentLibraryForm</New>
-</FormTemplates>
+<file path=customXml/itemProps1.xml><?xml version="1.0" encoding="utf-8"?>
+<ds:datastoreItem xmlns:ds="http://schemas.openxmlformats.org/officeDocument/2006/customXml" ds:itemID="{38174882-579A-45DC-A704-C035A9357F73}">
+  <ds:schemaRefs>
+    <ds:schemaRef ds:uri="http://schemas.microsoft.com/office/2006/metadata/properties"/>
+    <ds:schemaRef ds:uri="http://schemas.microsoft.com/office/infopath/2007/PartnerControls"/>
+  </ds:schemaRefs>
+</ds:datastoreItem>
 </file>
 
-<file path=customXml/item3.xml><?xml version="1.0" encoding="utf-8"?>
-<p:properties xmlns:p="http://schemas.microsoft.com/office/2006/metadata/properties" xmlns:xsi="http://www.w3.org/2001/XMLSchema-instance" xmlns:pc="http://schemas.microsoft.com/office/infopath/2007/PartnerControls">
-  <documentManagement/>
-</p:properties>
+<file path=customXml/itemProps2.xml><?xml version="1.0" encoding="utf-8"?>
+<ds:datastoreItem xmlns:ds="http://schemas.openxmlformats.org/officeDocument/2006/customXml" ds:itemID="{F3E3E2F7-59E7-4722-B872-D023DC9D1CC1}">
+  <ds:schemaRefs>
+    <ds:schemaRef ds:uri="http://schemas.microsoft.com/sharepoint/v3/contenttype/forms"/>
+  </ds:schemaRefs>
+</ds:datastoreItem>
 </file>
 
-<file path=customXml/itemProps1.xml><?xml version="1.0" encoding="utf-8"?>
+<file path=customXml/itemProps3.xml><?xml version="1.0" encoding="utf-8"?>
 <ds:datastoreItem xmlns:ds="http://schemas.openxmlformats.org/officeDocument/2006/customXml" ds:itemID="{7C9B9CFF-B258-43B4-948A-968A031773F5}">
   <ds:schemaRefs>
     <ds:schemaRef ds:uri="http://schemas.microsoft.com/office/2006/metadata/contentType"/>
@@ -8976,21 +9104,4 @@
     <ds:schemaRef ds:uri="http://schemas.microsoft.com/internal/obd"/>
   </ds:schemaRefs>
 </ds:datastoreItem>
-</file>
-
-<file path=customXml/itemProps2.xml><?xml version="1.0" encoding="utf-8"?>
-<ds:datastoreItem xmlns:ds="http://schemas.openxmlformats.org/officeDocument/2006/customXml" ds:itemID="{F3E3E2F7-59E7-4722-B872-D023DC9D1CC1}">
-  <ds:schemaRefs>
-    <ds:schemaRef ds:uri="http://schemas.microsoft.com/sharepoint/v3/contenttype/forms"/>
-  </ds:schemaRefs>
-</ds:datastoreItem>
-</file>
-
-<file path=customXml/itemProps3.xml><?xml version="1.0" encoding="utf-8"?>
-<ds:datastoreItem xmlns:ds="http://schemas.openxmlformats.org/officeDocument/2006/customXml" ds:itemID="{38174882-579A-45DC-A704-C035A9357F73}">
-  <ds:schemaRefs>
-    <ds:schemaRef ds:uri="http://schemas.microsoft.com/office/2006/metadata/properties"/>
-    <ds:schemaRef ds:uri="http://schemas.microsoft.com/office/infopath/2007/PartnerControls"/>
-  </ds:schemaRefs>
-</ds:datastoreItem>
 </file>